--- a/docs/28072022.docx
+++ b/docs/28072022.docx
@@ -20,8 +20,14 @@
           <w:ilvl w:val="0"/>
           <w:numId w:val="1"/>
         </w:numPr>
-      </w:pPr>
-      <w:r>
+        <w:rPr>
+          <w:highlight w:val="yellow"/>
+        </w:rPr>
+      </w:pPr>
+      <w:r>
+        <w:rPr>
+          <w:highlight w:val="yellow"/>
+        </w:rPr>
         <w:t>class</w:t>
       </w:r>
     </w:p>
@@ -32,8 +38,14 @@
           <w:ilvl w:val="0"/>
           <w:numId w:val="1"/>
         </w:numPr>
-      </w:pPr>
-      <w:r>
+        <w:rPr>
+          <w:highlight w:val="yellow"/>
+        </w:rPr>
+      </w:pPr>
+      <w:r>
+        <w:rPr>
+          <w:highlight w:val="yellow"/>
+        </w:rPr>
         <w:t>constructor</w:t>
       </w:r>
     </w:p>
@@ -44,8 +56,14 @@
           <w:ilvl w:val="0"/>
           <w:numId w:val="1"/>
         </w:numPr>
-      </w:pPr>
-      <w:r>
+        <w:rPr>
+          <w:highlight w:val="yellow"/>
+        </w:rPr>
+      </w:pPr>
+      <w:r>
+        <w:rPr>
+          <w:highlight w:val="yellow"/>
+        </w:rPr>
         <w:t>properties</w:t>
       </w:r>
     </w:p>
@@ -56,8 +74,14 @@
           <w:ilvl w:val="0"/>
           <w:numId w:val="1"/>
         </w:numPr>
-      </w:pPr>
-      <w:r>
+        <w:rPr>
+          <w:highlight w:val="yellow"/>
+        </w:rPr>
+      </w:pPr>
+      <w:r>
+        <w:rPr>
+          <w:highlight w:val="yellow"/>
+        </w:rPr>
         <w:t>methods</w:t>
       </w:r>
     </w:p>
@@ -68,8 +92,14 @@
           <w:ilvl w:val="0"/>
           <w:numId w:val="1"/>
         </w:numPr>
-      </w:pPr>
-      <w:r>
+        <w:rPr>
+          <w:highlight w:val="yellow"/>
+        </w:rPr>
+      </w:pPr>
+      <w:r>
+        <w:rPr>
+          <w:highlight w:val="yellow"/>
+        </w:rPr>
         <w:t>static</w:t>
       </w:r>
     </w:p>
@@ -80,8 +110,14 @@
           <w:ilvl w:val="0"/>
           <w:numId w:val="1"/>
         </w:numPr>
-      </w:pPr>
-      <w:r>
+        <w:rPr>
+          <w:highlight w:val="yellow"/>
+        </w:rPr>
+      </w:pPr>
+      <w:r>
+        <w:rPr>
+          <w:highlight w:val="yellow"/>
+        </w:rPr>
         <w:t>private</w:t>
       </w:r>
     </w:p>
@@ -92,8 +128,14 @@
           <w:ilvl w:val="0"/>
           <w:numId w:val="1"/>
         </w:numPr>
-      </w:pPr>
-      <w:r>
+        <w:rPr>
+          <w:highlight w:val="yellow"/>
+        </w:rPr>
+      </w:pPr>
+      <w:r>
+        <w:rPr>
+          <w:highlight w:val="yellow"/>
+        </w:rPr>
         <w:t>extends</w:t>
       </w:r>
     </w:p>
@@ -108,6 +150,456 @@
       <w:r>
         <w:t>super</w:t>
       </w:r>
+    </w:p>
+    <w:p>
+      <w:r>
+        <w:t>TK 1:</w:t>
+      </w:r>
+    </w:p>
+    <w:p>
+      <w:r>
+        <w:t>create class model</w:t>
+      </w:r>
+    </w:p>
+    <w:p>
+      <w:r>
+        <w:t xml:space="preserve">create new car </w:t>
+      </w:r>
+    </w:p>
+    <w:p>
+      <w:r>
+        <w:t>name: “Arch Angel”</w:t>
+      </w:r>
+    </w:p>
+    <w:p>
+      <w:r>
+        <w:t>year: 2022</w:t>
+      </w:r>
+    </w:p>
+    <w:p>
+      <w:r>
+        <w:t>TK 2:</w:t>
+      </w:r>
+    </w:p>
+    <w:p>
+      <w:r>
+        <w:t>create class for animals (name, legs, maxAge)</w:t>
+      </w:r>
+    </w:p>
+    <w:p>
+      <w:r>
+        <w:t>create</w:t>
+      </w:r>
+      <w:r>
+        <w:t xml:space="preserve"> dog</w:t>
+      </w:r>
+      <w:r>
+        <w:t xml:space="preserve"> object from this class</w:t>
+      </w:r>
+    </w:p>
+    <w:p>
+      <w:r>
+        <w:t>TK 3:</w:t>
+      </w:r>
+    </w:p>
+    <w:p>
+      <w:r>
+        <w:t xml:space="preserve">create method that calc the selling price based on </w:t>
+      </w:r>
+      <w:r>
+        <w:t>manufacturer</w:t>
+      </w:r>
+      <w:r>
+        <w:t xml:space="preserve"> * 2.5 and add ma</w:t>
+      </w:r>
+      <w:r>
+        <w:t>’</w:t>
+      </w:r>
+      <w:r>
+        <w:t>am</w:t>
+      </w:r>
+    </w:p>
+    <w:p>
+      <w:r>
+        <w:t>ma’am = 17%</w:t>
+      </w:r>
+      <w:r>
+        <w:t>.</w:t>
+      </w:r>
+    </w:p>
+    <w:p>
+      <w:r>
+        <w:t>TK 4:</w:t>
+      </w:r>
+    </w:p>
+    <w:p>
+      <w:r>
+        <w:t>create static method in Rect to calc the perimeter</w:t>
+      </w:r>
+    </w:p>
+    <w:p>
+      <w:r>
+        <w:t>TK 5:</w:t>
+      </w:r>
+    </w:p>
+    <w:p>
+      <w:r>
+        <w:t xml:space="preserve">create triangle class with </w:t>
+      </w:r>
+      <w:r>
+        <w:t>left</w:t>
+      </w:r>
+      <w:r>
+        <w:t xml:space="preserve">, </w:t>
+      </w:r>
+      <w:r>
+        <w:t>top</w:t>
+      </w:r>
+      <w:r>
+        <w:t>, width, height</w:t>
+      </w:r>
+    </w:p>
+    <w:p>
+      <w:r>
+        <w:t>width, height</w:t>
+      </w:r>
+      <w:r>
+        <w:t xml:space="preserve"> must be private</w:t>
+      </w:r>
+    </w:p>
+    <w:p>
+      <w:r>
+        <w:t xml:space="preserve">create method to protect width and height </w:t>
+      </w:r>
+    </w:p>
+    <w:p>
+      <w:r>
+        <w:t>if the dev gives us negative number change it to positive</w:t>
+      </w:r>
+    </w:p>
+    <w:p>
+      <w:r>
+        <w:t>if the dev gives us 0 change it to 1</w:t>
+      </w:r>
+    </w:p>
+    <w:p>
+      <w:r>
+        <w:t>TK 6:</w:t>
+      </w:r>
+    </w:p>
+    <w:p>
+      <w:r>
+        <w:t>create point and point2d</w:t>
+      </w:r>
+    </w:p>
+    <w:p/>
+    <w:p/>
+    <w:p>
+      <w:r>
+        <w:lastRenderedPageBreak/>
+        <w:t>TK 7:</w:t>
+      </w:r>
+    </w:p>
+    <w:p>
+      <w:r>
+        <w:t>create animal class with name, maxAge</w:t>
+      </w:r>
+    </w:p>
+    <w:p>
+      <w:r>
+        <w:t>in the animal constractor if maxAge &lt; 5 then maxAge = 8</w:t>
+      </w:r>
+    </w:p>
+    <w:p>
+      <w:r>
+        <w:t>create Mammal class with legs and Mammal class extends from animals</w:t>
+      </w:r>
+    </w:p>
+    <w:p>
+      <w:r>
+        <w:t>use constractor</w:t>
+      </w:r>
+    </w:p>
+    <w:p/>
+    <w:p>
+      <w:r>
+        <w:t>HW:</w:t>
+      </w:r>
+    </w:p>
+    <w:p>
+      <w:pPr>
+        <w:pStyle w:val="ListParagraph"/>
+        <w:numPr>
+          <w:ilvl w:val="0"/>
+          <w:numId w:val="6"/>
+        </w:numPr>
+      </w:pPr>
+      <w:r>
+        <w:t xml:space="preserve">create class for computer with  </w:t>
+      </w:r>
+    </w:p>
+    <w:p>
+      <w:pPr>
+        <w:pStyle w:val="ListParagraph"/>
+        <w:numPr>
+          <w:ilvl w:val="1"/>
+          <w:numId w:val="6"/>
+        </w:numPr>
+      </w:pPr>
+      <w:r>
+        <w:t>cpu</w:t>
+      </w:r>
+    </w:p>
+    <w:p>
+      <w:pPr>
+        <w:pStyle w:val="ListParagraph"/>
+        <w:numPr>
+          <w:ilvl w:val="1"/>
+          <w:numId w:val="6"/>
+        </w:numPr>
+      </w:pPr>
+      <w:r>
+        <w:t>gpu</w:t>
+      </w:r>
+    </w:p>
+    <w:p>
+      <w:pPr>
+        <w:pStyle w:val="ListParagraph"/>
+        <w:numPr>
+          <w:ilvl w:val="1"/>
+          <w:numId w:val="6"/>
+        </w:numPr>
+      </w:pPr>
+      <w:r>
+        <w:t>ram</w:t>
+      </w:r>
+    </w:p>
+    <w:p>
+      <w:pPr>
+        <w:pStyle w:val="ListParagraph"/>
+        <w:numPr>
+          <w:ilvl w:val="0"/>
+          <w:numId w:val="6"/>
+        </w:numPr>
+      </w:pPr>
+      <w:r>
+        <w:t>create class laptop that extends computer from (1) and add</w:t>
+      </w:r>
+    </w:p>
+    <w:p>
+      <w:pPr>
+        <w:pStyle w:val="ListParagraph"/>
+        <w:numPr>
+          <w:ilvl w:val="1"/>
+          <w:numId w:val="6"/>
+        </w:numPr>
+      </w:pPr>
+      <w:r>
+        <w:t>screenSize</w:t>
+      </w:r>
+    </w:p>
+    <w:p>
+      <w:pPr>
+        <w:pStyle w:val="ListParagraph"/>
+        <w:numPr>
+          <w:ilvl w:val="1"/>
+          <w:numId w:val="6"/>
+        </w:numPr>
+      </w:pPr>
+      <w:r>
+        <w:t>keyboard</w:t>
+      </w:r>
+    </w:p>
+    <w:p>
+      <w:pPr>
+        <w:pStyle w:val="ListParagraph"/>
+        <w:numPr>
+          <w:ilvl w:val="1"/>
+          <w:numId w:val="6"/>
+        </w:numPr>
+      </w:pPr>
+      <w:r>
+        <w:t>battery</w:t>
+      </w:r>
+    </w:p>
+    <w:p>
+      <w:pPr>
+        <w:pStyle w:val="ListParagraph"/>
+        <w:numPr>
+          <w:ilvl w:val="0"/>
+          <w:numId w:val="6"/>
+        </w:numPr>
+      </w:pPr>
+      <w:r>
+        <w:t xml:space="preserve">in class computer the dev not allowed to input </w:t>
+      </w:r>
+      <w:r>
+        <w:t>ram &lt;= 0</w:t>
+      </w:r>
+    </w:p>
+    <w:p>
+      <w:r>
+        <w:t>****** optional ******</w:t>
+      </w:r>
+    </w:p>
+    <w:p>
+      <w:pPr>
+        <w:pStyle w:val="ListParagraph"/>
+        <w:numPr>
+          <w:ilvl w:val="0"/>
+          <w:numId w:val="6"/>
+        </w:numPr>
+      </w:pPr>
+      <w:r>
+        <w:t xml:space="preserve">create </w:t>
+      </w:r>
+      <w:r>
+        <w:t>form to register new user, the user should have</w:t>
+      </w:r>
+    </w:p>
+    <w:p>
+      <w:pPr>
+        <w:pStyle w:val="ListParagraph"/>
+        <w:numPr>
+          <w:ilvl w:val="1"/>
+          <w:numId w:val="6"/>
+        </w:numPr>
+      </w:pPr>
+      <w:r>
+        <w:t>name</w:t>
+      </w:r>
+      <w:r>
+        <w:t xml:space="preserve"> – must be a name not a number (contractor)</w:t>
+      </w:r>
+    </w:p>
+    <w:p>
+      <w:pPr>
+        <w:pStyle w:val="ListParagraph"/>
+        <w:numPr>
+          <w:ilvl w:val="1"/>
+          <w:numId w:val="6"/>
+        </w:numPr>
+      </w:pPr>
+      <w:r>
+        <w:t>lname</w:t>
+      </w:r>
+      <w:r>
+        <w:t xml:space="preserve"> – must be a name not a number (contractor)</w:t>
+      </w:r>
+    </w:p>
+    <w:p>
+      <w:pPr>
+        <w:pStyle w:val="ListParagraph"/>
+        <w:numPr>
+          <w:ilvl w:val="1"/>
+          <w:numId w:val="6"/>
+        </w:numPr>
+      </w:pPr>
+      <w:r>
+        <w:t>password – validate the password (</w:t>
+      </w:r>
+      <w:r>
+        <w:t>static</w:t>
+      </w:r>
+      <w:r>
+        <w:t>)</w:t>
+      </w:r>
+    </w:p>
+    <w:p>
+      <w:pPr>
+        <w:pStyle w:val="ListParagraph"/>
+        <w:numPr>
+          <w:ilvl w:val="2"/>
+          <w:numId w:val="6"/>
+        </w:numPr>
+      </w:pPr>
+      <w:r>
+        <w:t>min 6 chars and max 12 chars</w:t>
+      </w:r>
+    </w:p>
+    <w:p>
+      <w:pPr>
+        <w:pStyle w:val="ListParagraph"/>
+        <w:numPr>
+          <w:ilvl w:val="2"/>
+          <w:numId w:val="6"/>
+        </w:numPr>
+      </w:pPr>
+      <w:r>
+        <w:t xml:space="preserve">the password should contain </w:t>
+      </w:r>
+      <w:r>
+        <w:t>“</w:t>
+      </w:r>
+      <w:r>
+        <w:t>if</w:t>
+      </w:r>
+      <w:r>
+        <w:t>”</w:t>
+      </w:r>
+      <w:r>
+        <w:t xml:space="preserve"> in the password</w:t>
+      </w:r>
+    </w:p>
+    <w:p>
+      <w:pPr>
+        <w:pStyle w:val="ListParagraph"/>
+        <w:numPr>
+          <w:ilvl w:val="1"/>
+          <w:numId w:val="6"/>
+        </w:numPr>
+      </w:pPr>
+      <w:r>
+        <w:t>email – validated the email (</w:t>
+      </w:r>
+      <w:r>
+        <w:t>static</w:t>
+      </w:r>
+      <w:r>
+        <w:t>)</w:t>
+      </w:r>
+    </w:p>
+    <w:p>
+      <w:pPr>
+        <w:pStyle w:val="ListParagraph"/>
+        <w:numPr>
+          <w:ilvl w:val="1"/>
+          <w:numId w:val="6"/>
+        </w:numPr>
+      </w:pPr>
+      <w:r>
+        <w:t>if one of the above is not valid create object with undefined properties</w:t>
+      </w:r>
+    </w:p>
+    <w:p>
+      <w:pPr>
+        <w:pStyle w:val="ListParagraph"/>
+        <w:numPr>
+          <w:ilvl w:val="1"/>
+          <w:numId w:val="6"/>
+        </w:numPr>
+      </w:pPr>
+      <w:r>
+        <w:t>if the object created with data display it as card (bs)</w:t>
+      </w:r>
+    </w:p>
+    <w:p>
+      <w:pPr>
+        <w:pStyle w:val="ListParagraph"/>
+        <w:numPr>
+          <w:ilvl w:val="1"/>
+          <w:numId w:val="6"/>
+        </w:numPr>
+      </w:pPr>
+      <w:r>
+        <w:t>create list of cards</w:t>
+      </w:r>
+    </w:p>
+    <w:p>
+      <w:pPr>
+        <w:pStyle w:val="ListParagraph"/>
+        <w:ind w:left="1440"/>
+      </w:pPr>
     </w:p>
     <w:sectPr>
       <w:pgSz w:w="12240" w:h="15840"/>
@@ -300,6 +792,95 @@
     </w:lvl>
   </w:abstractNum>
   <w:abstractNum w:abstractNumId="2" w15:restartNumberingAfterBreak="0">
+    <w:nsid w:val="361A443C"/>
+    <w:multiLevelType w:val="hybridMultilevel"/>
+    <w:tmpl w:val="0404744C"/>
+    <w:lvl w:ilvl="0" w:tplc="E71CB59E">
+      <w:start w:val="1"/>
+      <w:numFmt w:val="decimal"/>
+      <w:lvlText w:val="%1)"/>
+      <w:lvlJc w:val="left"/>
+      <w:pPr>
+        <w:ind w:left="720" w:hanging="360"/>
+      </w:pPr>
+      <w:rPr>
+        <w:rFonts w:hint="default"/>
+      </w:rPr>
+    </w:lvl>
+    <w:lvl w:ilvl="1" w:tplc="04090019">
+      <w:start w:val="1"/>
+      <w:numFmt w:val="lowerLetter"/>
+      <w:lvlText w:val="%2."/>
+      <w:lvlJc w:val="left"/>
+      <w:pPr>
+        <w:ind w:left="1440" w:hanging="360"/>
+      </w:pPr>
+    </w:lvl>
+    <w:lvl w:ilvl="2" w:tplc="0409001B">
+      <w:start w:val="1"/>
+      <w:numFmt w:val="lowerRoman"/>
+      <w:lvlText w:val="%3."/>
+      <w:lvlJc w:val="right"/>
+      <w:pPr>
+        <w:ind w:left="2160" w:hanging="180"/>
+      </w:pPr>
+    </w:lvl>
+    <w:lvl w:ilvl="3" w:tplc="0409000F" w:tentative="1">
+      <w:start w:val="1"/>
+      <w:numFmt w:val="decimal"/>
+      <w:lvlText w:val="%4."/>
+      <w:lvlJc w:val="left"/>
+      <w:pPr>
+        <w:ind w:left="2880" w:hanging="360"/>
+      </w:pPr>
+    </w:lvl>
+    <w:lvl w:ilvl="4" w:tplc="04090019" w:tentative="1">
+      <w:start w:val="1"/>
+      <w:numFmt w:val="lowerLetter"/>
+      <w:lvlText w:val="%5."/>
+      <w:lvlJc w:val="left"/>
+      <w:pPr>
+        <w:ind w:left="3600" w:hanging="360"/>
+      </w:pPr>
+    </w:lvl>
+    <w:lvl w:ilvl="5" w:tplc="0409001B" w:tentative="1">
+      <w:start w:val="1"/>
+      <w:numFmt w:val="lowerRoman"/>
+      <w:lvlText w:val="%6."/>
+      <w:lvlJc w:val="right"/>
+      <w:pPr>
+        <w:ind w:left="4320" w:hanging="180"/>
+      </w:pPr>
+    </w:lvl>
+    <w:lvl w:ilvl="6" w:tplc="0409000F" w:tentative="1">
+      <w:start w:val="1"/>
+      <w:numFmt w:val="decimal"/>
+      <w:lvlText w:val="%7."/>
+      <w:lvlJc w:val="left"/>
+      <w:pPr>
+        <w:ind w:left="5040" w:hanging="360"/>
+      </w:pPr>
+    </w:lvl>
+    <w:lvl w:ilvl="7" w:tplc="04090019" w:tentative="1">
+      <w:start w:val="1"/>
+      <w:numFmt w:val="lowerLetter"/>
+      <w:lvlText w:val="%8."/>
+      <w:lvlJc w:val="left"/>
+      <w:pPr>
+        <w:ind w:left="5760" w:hanging="360"/>
+      </w:pPr>
+    </w:lvl>
+    <w:lvl w:ilvl="8" w:tplc="0409001B" w:tentative="1">
+      <w:start w:val="1"/>
+      <w:numFmt w:val="lowerRoman"/>
+      <w:lvlText w:val="%9."/>
+      <w:lvlJc w:val="right"/>
+      <w:pPr>
+        <w:ind w:left="6480" w:hanging="180"/>
+      </w:pPr>
+    </w:lvl>
+  </w:abstractNum>
+  <w:abstractNum w:abstractNumId="3" w15:restartNumberingAfterBreak="0">
     <w:nsid w:val="58296E5C"/>
     <w:multiLevelType w:val="hybridMultilevel"/>
     <w:tmpl w:val="FFA4E166"/>
@@ -388,7 +969,7 @@
       </w:pPr>
     </w:lvl>
   </w:abstractNum>
-  <w:abstractNum w:abstractNumId="3" w15:restartNumberingAfterBreak="0">
+  <w:abstractNum w:abstractNumId="4" w15:restartNumberingAfterBreak="0">
     <w:nsid w:val="6C31544E"/>
     <w:multiLevelType w:val="hybridMultilevel"/>
     <w:tmpl w:val="F6C0BDAC"/>
@@ -477,7 +1058,7 @@
       </w:pPr>
     </w:lvl>
   </w:abstractNum>
-  <w:abstractNum w:abstractNumId="4" w15:restartNumberingAfterBreak="0">
+  <w:abstractNum w:abstractNumId="5" w15:restartNumberingAfterBreak="0">
     <w:nsid w:val="71093BC8"/>
     <w:multiLevelType w:val="hybridMultilevel"/>
     <w:tmpl w:val="0B4CC0F6"/>
@@ -567,7 +1148,7 @@
     </w:lvl>
   </w:abstractNum>
   <w:num w:numId="1" w16cid:durableId="2090685441">
-    <w:abstractNumId w:val="3"/>
+    <w:abstractNumId w:val="4"/>
   </w:num>
   <w:num w:numId="2" w16cid:durableId="201136360">
     <w:abstractNumId w:val="1"/>
@@ -576,10 +1157,13 @@
     <w:abstractNumId w:val="0"/>
   </w:num>
   <w:num w:numId="4" w16cid:durableId="748162402">
-    <w:abstractNumId w:val="2"/>
+    <w:abstractNumId w:val="3"/>
   </w:num>
   <w:num w:numId="5" w16cid:durableId="585305145">
-    <w:abstractNumId w:val="4"/>
+    <w:abstractNumId w:val="5"/>
+  </w:num>
+  <w:num w:numId="6" w16cid:durableId="923420522">
+    <w:abstractNumId w:val="2"/>
   </w:num>
 </w:numbering>
 </file>

--- a/docs/28072022.docx
+++ b/docs/28072022.docx
@@ -261,10 +261,7 @@
     </w:p>
     <w:p>
       <w:r>
-        <w:t>width, height</w:t>
-      </w:r>
-      <w:r>
-        <w:t xml:space="preserve"> must be private</w:t>
+        <w:t>width, height must be private</w:t>
       </w:r>
     </w:p>
     <w:p>
@@ -568,7 +565,13 @@
         </w:numPr>
       </w:pPr>
       <w:r>
-        <w:t>if one of the above is not valid create object with undefined properties</w:t>
+        <w:t>if one of the above is not valid</w:t>
+      </w:r>
+      <w:r>
+        <w:t>,</w:t>
+      </w:r>
+      <w:r>
+        <w:t xml:space="preserve"> create object with undefined properties</w:t>
       </w:r>
     </w:p>
     <w:p>
@@ -580,7 +583,13 @@
         </w:numPr>
       </w:pPr>
       <w:r>
-        <w:t>if the object created with data display it as card (bs)</w:t>
+        <w:t>if the object created with data</w:t>
+      </w:r>
+      <w:r>
+        <w:t>,</w:t>
+      </w:r>
+      <w:r>
+        <w:t xml:space="preserve"> display it as card (bs)</w:t>
       </w:r>
     </w:p>
     <w:p>
